--- a/doc/99自我编写的技术文档/mongoDb相关.docx
+++ b/doc/99自我编写的技术文档/mongoDb相关.docx
@@ -8,6 +8,7 @@
         <w:pStyle w:val="1"/>
         <w:jc w:val="center"/>
       </w:pPr>
+      <w:proofErr w:type="spellStart"/>
       <w:r>
         <w:t>M</w:t>
       </w:r>
@@ -17,6 +18,7 @@
         </w:rPr>
         <w:t>ongoDB</w:t>
       </w:r>
+      <w:proofErr w:type="spellEnd"/>
       <w:r>
         <w:rPr>
           <w:rFonts w:hint="eastAsia"/>
@@ -146,12 +148,14 @@
             <w:pPr>
               <w:jc w:val="center"/>
             </w:pPr>
+            <w:proofErr w:type="gramStart"/>
             <w:r>
               <w:rPr>
                 <w:rFonts w:hint="eastAsia"/>
               </w:rPr>
               <w:t>胡贺东</w:t>
             </w:r>
+            <w:proofErr w:type="gramEnd"/>
           </w:p>
         </w:tc>
         <w:tc>
@@ -412,6 +416,7 @@
           <w:numId w:val="4"/>
         </w:numPr>
       </w:pPr>
+      <w:proofErr w:type="spellStart"/>
       <w:r>
         <w:t>M</w:t>
       </w:r>
@@ -421,6 +426,7 @@
         </w:rPr>
         <w:t>ongoDB</w:t>
       </w:r>
+      <w:proofErr w:type="spellEnd"/>
     </w:p>
     <w:p>
       <w:pPr>
@@ -459,9 +465,6 @@
           <w:ilvl w:val="2"/>
           <w:numId w:val="3"/>
         </w:numPr>
-        <w:rPr>
-          <w:rFonts w:hint="eastAsia"/>
-        </w:rPr>
       </w:pPr>
       <w:r>
         <w:rPr>
@@ -477,9 +480,6 @@
           <w:ilvl w:val="2"/>
           <w:numId w:val="3"/>
         </w:numPr>
-        <w:rPr>
-          <w:rFonts w:hint="eastAsia"/>
-        </w:rPr>
       </w:pPr>
       <w:r>
         <w:rPr>
@@ -495,10 +495,8 @@
           <w:ilvl w:val="2"/>
           <w:numId w:val="3"/>
         </w:numPr>
-        <w:rPr>
-          <w:rFonts w:hint="eastAsia"/>
-        </w:rPr>
-      </w:pPr>
+      </w:pPr>
+      <w:proofErr w:type="spellStart"/>
       <w:r>
         <w:t>J</w:t>
       </w:r>
@@ -508,6 +506,7 @@
         </w:rPr>
         <w:t>avaspringboot</w:t>
       </w:r>
+      <w:proofErr w:type="spellEnd"/>
       <w:r>
         <w:rPr>
           <w:rFonts w:hint="eastAsia"/>
@@ -523,6 +522,7 @@
           <w:numId w:val="3"/>
         </w:numPr>
       </w:pPr>
+      <w:proofErr w:type="spellStart"/>
       <w:r>
         <w:t>S</w:t>
       </w:r>
@@ -532,6 +532,7 @@
         </w:rPr>
         <w:t>pringboot</w:t>
       </w:r>
+      <w:proofErr w:type="spellEnd"/>
       <w:r>
         <w:rPr>
           <w:rFonts w:hint="eastAsia"/>
@@ -557,6 +558,9 @@
           <w:ilvl w:val="0"/>
           <w:numId w:val="2"/>
         </w:numPr>
+        <w:rPr>
+          <w:rFonts w:hint="eastAsia"/>
+        </w:rPr>
       </w:pPr>
       <w:r>
         <w:rPr>
@@ -567,6 +571,98 @@
     </w:p>
     <w:p>
       <w:pPr>
+        <w:pStyle w:val="aa"/>
+        <w:numPr>
+          <w:ilvl w:val="0"/>
+          <w:numId w:val="6"/>
+        </w:numPr>
+        <w:ind w:firstLineChars="0"/>
+        <w:rPr>
+          <w:rFonts w:hint="eastAsia"/>
+        </w:rPr>
+      </w:pPr>
+      <w:hyperlink r:id="rId8" w:history="1">
+        <w:r>
+          <w:rPr>
+            <w:rStyle w:val="a4"/>
+          </w:rPr>
+          <w:t>https://github.com/mongodb/mongo-java-driver/tree/master</w:t>
+        </w:r>
+      </w:hyperlink>
+    </w:p>
+    <w:p>
+      <w:pPr>
+        <w:pStyle w:val="aa"/>
+        <w:numPr>
+          <w:ilvl w:val="0"/>
+          <w:numId w:val="6"/>
+        </w:numPr>
+        <w:ind w:firstLineChars="0"/>
+        <w:rPr>
+          <w:rFonts w:hint="eastAsia"/>
+        </w:rPr>
+      </w:pPr>
+      <w:hyperlink r:id="rId9" w:history="1">
+        <w:r>
+          <w:rPr>
+            <w:rStyle w:val="a4"/>
+          </w:rPr>
+          <w:t>http://cloud.51cto.com/art/201311/418158.htm</w:t>
+        </w:r>
+      </w:hyperlink>
+    </w:p>
+    <w:p>
+      <w:pPr>
+        <w:pStyle w:val="aa"/>
+        <w:numPr>
+          <w:ilvl w:val="0"/>
+          <w:numId w:val="6"/>
+        </w:numPr>
+        <w:ind w:firstLineChars="0"/>
+        <w:rPr>
+          <w:rFonts w:hint="eastAsia"/>
+        </w:rPr>
+      </w:pPr>
+      <w:hyperlink r:id="rId10" w:history="1">
+        <w:r>
+          <w:rPr>
+            <w:rStyle w:val="a4"/>
+          </w:rPr>
+          <w:t>https://mongodb.github.io/mongo-java-driver/3.4/builders/filters/</w:t>
+        </w:r>
+      </w:hyperlink>
+    </w:p>
+    <w:p>
+      <w:pPr>
+        <w:pStyle w:val="aa"/>
+        <w:numPr>
+          <w:ilvl w:val="0"/>
+          <w:numId w:val="6"/>
+        </w:numPr>
+        <w:ind w:firstLineChars="0"/>
+        <w:rPr>
+          <w:rFonts w:hint="eastAsia"/>
+        </w:rPr>
+      </w:pPr>
+      <w:hyperlink r:id="rId11" w:history="1">
+        <w:r>
+          <w:rPr>
+            <w:rStyle w:val="a4"/>
+          </w:rPr>
+          <w:t>https://docs.mongodb.com/</w:t>
+        </w:r>
+      </w:hyperlink>
+    </w:p>
+    <w:p>
+      <w:pPr>
+        <w:pStyle w:val="aa"/>
+        <w:ind w:left="420" w:firstLineChars="0" w:firstLine="0"/>
+      </w:pPr>
+      <w:bookmarkStart w:id="0" w:name="_GoBack"/>
+      <w:bookmarkEnd w:id="0"/>
+    </w:p>
+    <w:p>
+      <w:pPr>
         <w:pStyle w:val="2"/>
         <w:numPr>
           <w:ilvl w:val="0"/>
@@ -579,12 +675,10 @@
         </w:rPr>
         <w:t>命令附录</w:t>
       </w:r>
-      <w:bookmarkStart w:id="0" w:name="_GoBack"/>
-      <w:bookmarkEnd w:id="0"/>
     </w:p>
     <w:sectPr>
-      <w:headerReference w:type="default" r:id="rId8"/>
-      <w:footerReference w:type="default" r:id="rId9"/>
+      <w:headerReference w:type="default" r:id="rId12"/>
+      <w:footerReference w:type="default" r:id="rId13"/>
       <w:pgSz w:w="11906" w:h="16838"/>
       <w:pgMar w:top="1440" w:right="1800" w:bottom="1440" w:left="1800" w:header="851" w:footer="992" w:gutter="0"/>
       <w:cols w:space="425"/>
@@ -1160,6 +1254,119 @@
     </w:lvl>
   </w:abstractNum>
   <w:abstractNum w:abstractNumId="2">
+    <w:nsid w:val="3D0F315D"/>
+    <w:multiLevelType w:val="hybridMultilevel"/>
+    <w:tmpl w:val="E44CF556"/>
+    <w:lvl w:ilvl="0" w:tplc="0409000B">
+      <w:start w:val="1"/>
+      <w:numFmt w:val="bullet"/>
+      <w:lvlText w:val=""/>
+      <w:lvlJc w:val="left"/>
+      <w:pPr>
+        <w:ind w:left="420" w:hanging="420"/>
+      </w:pPr>
+      <w:rPr>
+        <w:rFonts w:ascii="Wingdings" w:hAnsi="Wingdings" w:hint="default"/>
+      </w:rPr>
+    </w:lvl>
+    <w:lvl w:ilvl="1" w:tplc="04090003" w:tentative="1">
+      <w:start w:val="1"/>
+      <w:numFmt w:val="bullet"/>
+      <w:lvlText w:val=""/>
+      <w:lvlJc w:val="left"/>
+      <w:pPr>
+        <w:ind w:left="840" w:hanging="420"/>
+      </w:pPr>
+      <w:rPr>
+        <w:rFonts w:ascii="Wingdings" w:hAnsi="Wingdings" w:hint="default"/>
+      </w:rPr>
+    </w:lvl>
+    <w:lvl w:ilvl="2" w:tplc="04090005" w:tentative="1">
+      <w:start w:val="1"/>
+      <w:numFmt w:val="bullet"/>
+      <w:lvlText w:val=""/>
+      <w:lvlJc w:val="left"/>
+      <w:pPr>
+        <w:ind w:left="1260" w:hanging="420"/>
+      </w:pPr>
+      <w:rPr>
+        <w:rFonts w:ascii="Wingdings" w:hAnsi="Wingdings" w:hint="default"/>
+      </w:rPr>
+    </w:lvl>
+    <w:lvl w:ilvl="3" w:tplc="04090001" w:tentative="1">
+      <w:start w:val="1"/>
+      <w:numFmt w:val="bullet"/>
+      <w:lvlText w:val=""/>
+      <w:lvlJc w:val="left"/>
+      <w:pPr>
+        <w:ind w:left="1680" w:hanging="420"/>
+      </w:pPr>
+      <w:rPr>
+        <w:rFonts w:ascii="Wingdings" w:hAnsi="Wingdings" w:hint="default"/>
+      </w:rPr>
+    </w:lvl>
+    <w:lvl w:ilvl="4" w:tplc="04090003" w:tentative="1">
+      <w:start w:val="1"/>
+      <w:numFmt w:val="bullet"/>
+      <w:lvlText w:val=""/>
+      <w:lvlJc w:val="left"/>
+      <w:pPr>
+        <w:ind w:left="2100" w:hanging="420"/>
+      </w:pPr>
+      <w:rPr>
+        <w:rFonts w:ascii="Wingdings" w:hAnsi="Wingdings" w:hint="default"/>
+      </w:rPr>
+    </w:lvl>
+    <w:lvl w:ilvl="5" w:tplc="04090005" w:tentative="1">
+      <w:start w:val="1"/>
+      <w:numFmt w:val="bullet"/>
+      <w:lvlText w:val=""/>
+      <w:lvlJc w:val="left"/>
+      <w:pPr>
+        <w:ind w:left="2520" w:hanging="420"/>
+      </w:pPr>
+      <w:rPr>
+        <w:rFonts w:ascii="Wingdings" w:hAnsi="Wingdings" w:hint="default"/>
+      </w:rPr>
+    </w:lvl>
+    <w:lvl w:ilvl="6" w:tplc="04090001" w:tentative="1">
+      <w:start w:val="1"/>
+      <w:numFmt w:val="bullet"/>
+      <w:lvlText w:val=""/>
+      <w:lvlJc w:val="left"/>
+      <w:pPr>
+        <w:ind w:left="2940" w:hanging="420"/>
+      </w:pPr>
+      <w:rPr>
+        <w:rFonts w:ascii="Wingdings" w:hAnsi="Wingdings" w:hint="default"/>
+      </w:rPr>
+    </w:lvl>
+    <w:lvl w:ilvl="7" w:tplc="04090003" w:tentative="1">
+      <w:start w:val="1"/>
+      <w:numFmt w:val="bullet"/>
+      <w:lvlText w:val=""/>
+      <w:lvlJc w:val="left"/>
+      <w:pPr>
+        <w:ind w:left="3360" w:hanging="420"/>
+      </w:pPr>
+      <w:rPr>
+        <w:rFonts w:ascii="Wingdings" w:hAnsi="Wingdings" w:hint="default"/>
+      </w:rPr>
+    </w:lvl>
+    <w:lvl w:ilvl="8" w:tplc="04090005" w:tentative="1">
+      <w:start w:val="1"/>
+      <w:numFmt w:val="bullet"/>
+      <w:lvlText w:val=""/>
+      <w:lvlJc w:val="left"/>
+      <w:pPr>
+        <w:ind w:left="3780" w:hanging="420"/>
+      </w:pPr>
+      <w:rPr>
+        <w:rFonts w:ascii="Wingdings" w:hAnsi="Wingdings" w:hint="default"/>
+      </w:rPr>
+    </w:lvl>
+  </w:abstractNum>
+  <w:abstractNum w:abstractNumId="3">
     <w:nsid w:val="44EA74E3"/>
     <w:multiLevelType w:val="multilevel"/>
     <w:tmpl w:val="0409001D"/>
@@ -1245,7 +1452,7 @@
       </w:pPr>
     </w:lvl>
   </w:abstractNum>
-  <w:abstractNum w:abstractNumId="3">
+  <w:abstractNum w:abstractNumId="4">
     <w:nsid w:val="5E8739F6"/>
     <w:multiLevelType w:val="multilevel"/>
     <w:tmpl w:val="0409001F"/>
@@ -1329,6 +1536,119 @@
       <w:pPr>
         <w:ind w:left="1559" w:hanging="1559"/>
       </w:pPr>
+    </w:lvl>
+  </w:abstractNum>
+  <w:abstractNum w:abstractNumId="5">
+    <w:nsid w:val="754D69FE"/>
+    <w:multiLevelType w:val="hybridMultilevel"/>
+    <w:tmpl w:val="EC0AE2C2"/>
+    <w:lvl w:ilvl="0" w:tplc="0409000B">
+      <w:start w:val="1"/>
+      <w:numFmt w:val="bullet"/>
+      <w:lvlText w:val=""/>
+      <w:lvlJc w:val="left"/>
+      <w:pPr>
+        <w:ind w:left="420" w:hanging="420"/>
+      </w:pPr>
+      <w:rPr>
+        <w:rFonts w:ascii="Wingdings" w:hAnsi="Wingdings" w:hint="default"/>
+      </w:rPr>
+    </w:lvl>
+    <w:lvl w:ilvl="1" w:tplc="04090003" w:tentative="1">
+      <w:start w:val="1"/>
+      <w:numFmt w:val="bullet"/>
+      <w:lvlText w:val=""/>
+      <w:lvlJc w:val="left"/>
+      <w:pPr>
+        <w:ind w:left="840" w:hanging="420"/>
+      </w:pPr>
+      <w:rPr>
+        <w:rFonts w:ascii="Wingdings" w:hAnsi="Wingdings" w:hint="default"/>
+      </w:rPr>
+    </w:lvl>
+    <w:lvl w:ilvl="2" w:tplc="04090005" w:tentative="1">
+      <w:start w:val="1"/>
+      <w:numFmt w:val="bullet"/>
+      <w:lvlText w:val=""/>
+      <w:lvlJc w:val="left"/>
+      <w:pPr>
+        <w:ind w:left="1260" w:hanging="420"/>
+      </w:pPr>
+      <w:rPr>
+        <w:rFonts w:ascii="Wingdings" w:hAnsi="Wingdings" w:hint="default"/>
+      </w:rPr>
+    </w:lvl>
+    <w:lvl w:ilvl="3" w:tplc="04090001" w:tentative="1">
+      <w:start w:val="1"/>
+      <w:numFmt w:val="bullet"/>
+      <w:lvlText w:val=""/>
+      <w:lvlJc w:val="left"/>
+      <w:pPr>
+        <w:ind w:left="1680" w:hanging="420"/>
+      </w:pPr>
+      <w:rPr>
+        <w:rFonts w:ascii="Wingdings" w:hAnsi="Wingdings" w:hint="default"/>
+      </w:rPr>
+    </w:lvl>
+    <w:lvl w:ilvl="4" w:tplc="04090003" w:tentative="1">
+      <w:start w:val="1"/>
+      <w:numFmt w:val="bullet"/>
+      <w:lvlText w:val=""/>
+      <w:lvlJc w:val="left"/>
+      <w:pPr>
+        <w:ind w:left="2100" w:hanging="420"/>
+      </w:pPr>
+      <w:rPr>
+        <w:rFonts w:ascii="Wingdings" w:hAnsi="Wingdings" w:hint="default"/>
+      </w:rPr>
+    </w:lvl>
+    <w:lvl w:ilvl="5" w:tplc="04090005" w:tentative="1">
+      <w:start w:val="1"/>
+      <w:numFmt w:val="bullet"/>
+      <w:lvlText w:val=""/>
+      <w:lvlJc w:val="left"/>
+      <w:pPr>
+        <w:ind w:left="2520" w:hanging="420"/>
+      </w:pPr>
+      <w:rPr>
+        <w:rFonts w:ascii="Wingdings" w:hAnsi="Wingdings" w:hint="default"/>
+      </w:rPr>
+    </w:lvl>
+    <w:lvl w:ilvl="6" w:tplc="04090001" w:tentative="1">
+      <w:start w:val="1"/>
+      <w:numFmt w:val="bullet"/>
+      <w:lvlText w:val=""/>
+      <w:lvlJc w:val="left"/>
+      <w:pPr>
+        <w:ind w:left="2940" w:hanging="420"/>
+      </w:pPr>
+      <w:rPr>
+        <w:rFonts w:ascii="Wingdings" w:hAnsi="Wingdings" w:hint="default"/>
+      </w:rPr>
+    </w:lvl>
+    <w:lvl w:ilvl="7" w:tplc="04090003" w:tentative="1">
+      <w:start w:val="1"/>
+      <w:numFmt w:val="bullet"/>
+      <w:lvlText w:val=""/>
+      <w:lvlJc w:val="left"/>
+      <w:pPr>
+        <w:ind w:left="3360" w:hanging="420"/>
+      </w:pPr>
+      <w:rPr>
+        <w:rFonts w:ascii="Wingdings" w:hAnsi="Wingdings" w:hint="default"/>
+      </w:rPr>
+    </w:lvl>
+    <w:lvl w:ilvl="8" w:tplc="04090005" w:tentative="1">
+      <w:start w:val="1"/>
+      <w:numFmt w:val="bullet"/>
+      <w:lvlText w:val=""/>
+      <w:lvlJc w:val="left"/>
+      <w:pPr>
+        <w:ind w:left="3780" w:hanging="420"/>
+      </w:pPr>
+      <w:rPr>
+        <w:rFonts w:ascii="Wingdings" w:hAnsi="Wingdings" w:hint="default"/>
+      </w:rPr>
     </w:lvl>
   </w:abstractNum>
   <w:num w:numId="1">
@@ -1338,10 +1658,16 @@
     <w:abstractNumId w:val="0"/>
   </w:num>
   <w:num w:numId="3">
-    <w:abstractNumId w:val="2"/>
+    <w:abstractNumId w:val="3"/>
   </w:num>
   <w:num w:numId="4">
-    <w:abstractNumId w:val="3"/>
+    <w:abstractNumId w:val="4"/>
+  </w:num>
+  <w:num w:numId="5">
+    <w:abstractNumId w:val="5"/>
+  </w:num>
+  <w:num w:numId="6">
+    <w:abstractNumId w:val="2"/>
   </w:num>
 </w:numbering>
 </file>
@@ -2599,6 +2925,16 @@
       <w:szCs w:val="32"/>
     </w:rPr>
   </w:style>
+  <w:style w:type="paragraph" w:styleId="aa">
+    <w:name w:val="List Paragraph"/>
+    <w:basedOn w:val="a"/>
+    <w:uiPriority w:val="34"/>
+    <w:qFormat/>
+    <w:rsid w:val="00CA116D"/>
+    <w:pPr>
+      <w:ind w:firstLineChars="200" w:firstLine="420"/>
+    </w:pPr>
+  </w:style>
 </w:styles>
 </file>
 
@@ -3854,6 +4190,16 @@
       <w:sz w:val="32"/>
       <w:szCs w:val="32"/>
     </w:rPr>
+  </w:style>
+  <w:style w:type="paragraph" w:styleId="aa">
+    <w:name w:val="List Paragraph"/>
+    <w:basedOn w:val="a"/>
+    <w:uiPriority w:val="34"/>
+    <w:qFormat/>
+    <w:rsid w:val="00CA116D"/>
+    <w:pPr>
+      <w:ind w:firstLineChars="200" w:firstLine="420"/>
+    </w:pPr>
   </w:style>
 </w:styles>
 </file>

--- a/doc/99自我编写的技术文档/mongoDb相关.docx
+++ b/doc/99自我编写的技术文档/mongoDb相关.docx
@@ -404,7 +404,6 @@
         <w:rPr>
           <w:rFonts w:hint="eastAsia"/>
         </w:rPr>
-        <w:lastRenderedPageBreak/>
         <w:t>主要内容</w:t>
       </w:r>
     </w:p>
@@ -435,6 +434,9 @@
           <w:ilvl w:val="2"/>
           <w:numId w:val="3"/>
         </w:numPr>
+        <w:rPr>
+          <w:rFonts w:hint="eastAsia"/>
+        </w:rPr>
       </w:pPr>
       <w:r>
         <w:rPr>
@@ -444,6 +446,13 @@
       </w:r>
     </w:p>
     <w:p>
+      <w:r>
+        <w:t>https://docs.mongodb.com/master/tutorial/install-mongodb-on-amazon/?_ga=1.72008023.590740167.1491804661</w:t>
+      </w:r>
+      <w:bookmarkStart w:id="0" w:name="_GoBack"/>
+      <w:bookmarkEnd w:id="0"/>
+    </w:p>
+    <w:p>
       <w:pPr>
         <w:pStyle w:val="3"/>
         <w:numPr>
@@ -455,6 +464,7 @@
         <w:rPr>
           <w:rFonts w:hint="eastAsia"/>
         </w:rPr>
+        <w:lastRenderedPageBreak/>
         <w:t>做成服务</w:t>
       </w:r>
     </w:p>
@@ -558,9 +568,6 @@
           <w:ilvl w:val="0"/>
           <w:numId w:val="2"/>
         </w:numPr>
-        <w:rPr>
-          <w:rFonts w:hint="eastAsia"/>
-        </w:rPr>
       </w:pPr>
       <w:r>
         <w:rPr>
@@ -577,9 +584,6 @@
           <w:numId w:val="6"/>
         </w:numPr>
         <w:ind w:firstLineChars="0"/>
-        <w:rPr>
-          <w:rFonts w:hint="eastAsia"/>
-        </w:rPr>
       </w:pPr>
       <w:hyperlink r:id="rId8" w:history="1">
         <w:r>
@@ -598,9 +602,6 @@
           <w:numId w:val="6"/>
         </w:numPr>
         <w:ind w:firstLineChars="0"/>
-        <w:rPr>
-          <w:rFonts w:hint="eastAsia"/>
-        </w:rPr>
       </w:pPr>
       <w:hyperlink r:id="rId9" w:history="1">
         <w:r>
@@ -619,9 +620,6 @@
           <w:numId w:val="6"/>
         </w:numPr>
         <w:ind w:firstLineChars="0"/>
-        <w:rPr>
-          <w:rFonts w:hint="eastAsia"/>
-        </w:rPr>
       </w:pPr>
       <w:hyperlink r:id="rId10" w:history="1">
         <w:r>
@@ -640,9 +638,6 @@
           <w:numId w:val="6"/>
         </w:numPr>
         <w:ind w:firstLineChars="0"/>
-        <w:rPr>
-          <w:rFonts w:hint="eastAsia"/>
-        </w:rPr>
       </w:pPr>
       <w:hyperlink r:id="rId11" w:history="1">
         <w:r>
@@ -658,8 +653,6 @@
         <w:pStyle w:val="aa"/>
         <w:ind w:left="420" w:firstLineChars="0" w:firstLine="0"/>
       </w:pPr>
-      <w:bookmarkStart w:id="0" w:name="_GoBack"/>
-      <w:bookmarkEnd w:id="0"/>
     </w:p>
     <w:p>
       <w:pPr>

--- a/doc/99自我编写的技术文档/mongoDb相关.docx
+++ b/doc/99自我编写的技术文档/mongoDb相关.docx
@@ -8,7 +8,6 @@
         <w:pStyle w:val="1"/>
         <w:jc w:val="center"/>
       </w:pPr>
-      <w:proofErr w:type="spellStart"/>
       <w:r>
         <w:t>M</w:t>
       </w:r>
@@ -18,7 +17,6 @@
         </w:rPr>
         <w:t>ongoDB</w:t>
       </w:r>
-      <w:proofErr w:type="spellEnd"/>
       <w:r>
         <w:rPr>
           <w:rFonts w:hint="eastAsia"/>
@@ -415,7 +413,6 @@
           <w:numId w:val="4"/>
         </w:numPr>
       </w:pPr>
-      <w:proofErr w:type="spellStart"/>
       <w:r>
         <w:t>M</w:t>
       </w:r>
@@ -425,7 +422,6 @@
         </w:rPr>
         <w:t>ongoDB</w:t>
       </w:r>
-      <w:proofErr w:type="spellEnd"/>
     </w:p>
     <w:p>
       <w:pPr>
@@ -434,9 +430,6 @@
           <w:ilvl w:val="2"/>
           <w:numId w:val="3"/>
         </w:numPr>
-        <w:rPr>
-          <w:rFonts w:hint="eastAsia"/>
-        </w:rPr>
       </w:pPr>
       <w:r>
         <w:rPr>
@@ -449,8 +442,6 @@
       <w:r>
         <w:t>https://docs.mongodb.com/master/tutorial/install-mongodb-on-amazon/?_ga=1.72008023.590740167.1491804661</w:t>
       </w:r>
-      <w:bookmarkStart w:id="0" w:name="_GoBack"/>
-      <w:bookmarkEnd w:id="0"/>
     </w:p>
     <w:p>
       <w:pPr>
@@ -661,6 +652,9 @@
           <w:ilvl w:val="0"/>
           <w:numId w:val="2"/>
         </w:numPr>
+        <w:rPr>
+          <w:rFonts w:hint="eastAsia"/>
+        </w:rPr>
       </w:pPr>
       <w:r>
         <w:rPr>
@@ -668,6 +662,13 @@
         </w:rPr>
         <w:t>命令附录</w:t>
       </w:r>
+    </w:p>
+    <w:p>
+      <w:r>
+        <w:t>https://docs.mongodb.com/v3.4/reference/</w:t>
+      </w:r>
+      <w:bookmarkStart w:id="0" w:name="_GoBack"/>
+      <w:bookmarkEnd w:id="0"/>
     </w:p>
     <w:sectPr>
       <w:headerReference w:type="default" r:id="rId12"/>
@@ -2040,7 +2041,6 @@
     <w:uiPriority w:val="59"/>
     <w:rsid w:val="00394A77"/>
     <w:tblPr>
-      <w:tblInd w:w="0" w:type="dxa"/>
       <w:tblBorders>
         <w:top w:val="single" w:sz="4" w:space="0" w:color="auto"/>
         <w:left w:val="single" w:sz="4" w:space="0" w:color="auto"/>
@@ -2049,12 +2049,6 @@
         <w:insideH w:val="single" w:sz="4" w:space="0" w:color="auto"/>
         <w:insideV w:val="single" w:sz="4" w:space="0" w:color="auto"/>
       </w:tblBorders>
-      <w:tblCellMar>
-        <w:top w:w="0" w:type="dxa"/>
-        <w:left w:w="108" w:type="dxa"/>
-        <w:bottom w:w="0" w:type="dxa"/>
-        <w:right w:w="108" w:type="dxa"/>
-      </w:tblCellMar>
     </w:tblPr>
   </w:style>
   <w:style w:type="table" w:styleId="-2">
@@ -2065,19 +2059,12 @@
     <w:tblPr>
       <w:tblStyleRowBandSize w:val="1"/>
       <w:tblStyleColBandSize w:val="1"/>
-      <w:tblInd w:w="0" w:type="dxa"/>
       <w:tblBorders>
         <w:top w:val="single" w:sz="8" w:space="0" w:color="C0504D" w:themeColor="accent2"/>
         <w:left w:val="single" w:sz="8" w:space="0" w:color="C0504D" w:themeColor="accent2"/>
         <w:bottom w:val="single" w:sz="8" w:space="0" w:color="C0504D" w:themeColor="accent2"/>
         <w:right w:val="single" w:sz="8" w:space="0" w:color="C0504D" w:themeColor="accent2"/>
       </w:tblBorders>
-      <w:tblCellMar>
-        <w:top w:w="0" w:type="dxa"/>
-        <w:left w:w="108" w:type="dxa"/>
-        <w:bottom w:w="0" w:type="dxa"/>
-        <w:right w:w="108" w:type="dxa"/>
-      </w:tblCellMar>
     </w:tblPr>
     <w:tblStylePr w:type="firstRow">
       <w:pPr>
@@ -2154,19 +2141,12 @@
     <w:tblPr>
       <w:tblStyleRowBandSize w:val="1"/>
       <w:tblStyleColBandSize w:val="1"/>
-      <w:tblInd w:w="0" w:type="dxa"/>
       <w:tblBorders>
         <w:top w:val="single" w:sz="8" w:space="0" w:color="4F81BD" w:themeColor="accent1"/>
         <w:left w:val="single" w:sz="8" w:space="0" w:color="4F81BD" w:themeColor="accent1"/>
         <w:bottom w:val="single" w:sz="8" w:space="0" w:color="4F81BD" w:themeColor="accent1"/>
         <w:right w:val="single" w:sz="8" w:space="0" w:color="4F81BD" w:themeColor="accent1"/>
       </w:tblBorders>
-      <w:tblCellMar>
-        <w:top w:w="0" w:type="dxa"/>
-        <w:left w:w="108" w:type="dxa"/>
-        <w:bottom w:w="0" w:type="dxa"/>
-        <w:right w:w="108" w:type="dxa"/>
-      </w:tblCellMar>
     </w:tblPr>
     <w:tblStylePr w:type="firstRow">
       <w:pPr>
@@ -2243,19 +2223,12 @@
     <w:tblPr>
       <w:tblStyleRowBandSize w:val="1"/>
       <w:tblStyleColBandSize w:val="1"/>
-      <w:tblInd w:w="0" w:type="dxa"/>
       <w:tblBorders>
         <w:top w:val="single" w:sz="8" w:space="0" w:color="000000" w:themeColor="text1"/>
         <w:left w:val="single" w:sz="8" w:space="0" w:color="000000" w:themeColor="text1"/>
         <w:bottom w:val="single" w:sz="8" w:space="0" w:color="000000" w:themeColor="text1"/>
         <w:right w:val="single" w:sz="8" w:space="0" w:color="000000" w:themeColor="text1"/>
       </w:tblBorders>
-      <w:tblCellMar>
-        <w:top w:w="0" w:type="dxa"/>
-        <w:left w:w="108" w:type="dxa"/>
-        <w:bottom w:w="0" w:type="dxa"/>
-        <w:right w:w="108" w:type="dxa"/>
-      </w:tblCellMar>
     </w:tblPr>
     <w:tblStylePr w:type="firstRow">
       <w:pPr>
@@ -2332,19 +2305,12 @@
     <w:tblPr>
       <w:tblStyleRowBandSize w:val="1"/>
       <w:tblStyleColBandSize w:val="1"/>
-      <w:tblInd w:w="0" w:type="dxa"/>
       <w:tblBorders>
         <w:top w:val="single" w:sz="8" w:space="0" w:color="9BBB59" w:themeColor="accent3"/>
         <w:left w:val="single" w:sz="8" w:space="0" w:color="9BBB59" w:themeColor="accent3"/>
         <w:bottom w:val="single" w:sz="8" w:space="0" w:color="9BBB59" w:themeColor="accent3"/>
         <w:right w:val="single" w:sz="8" w:space="0" w:color="9BBB59" w:themeColor="accent3"/>
       </w:tblBorders>
-      <w:tblCellMar>
-        <w:top w:w="0" w:type="dxa"/>
-        <w:left w:w="108" w:type="dxa"/>
-        <w:bottom w:w="0" w:type="dxa"/>
-        <w:right w:w="108" w:type="dxa"/>
-      </w:tblCellMar>
     </w:tblPr>
     <w:tblStylePr w:type="firstRow">
       <w:pPr>
@@ -2421,19 +2387,12 @@
     <w:tblPr>
       <w:tblStyleRowBandSize w:val="1"/>
       <w:tblStyleColBandSize w:val="1"/>
-      <w:tblInd w:w="0" w:type="dxa"/>
       <w:tblBorders>
         <w:top w:val="single" w:sz="8" w:space="0" w:color="8064A2" w:themeColor="accent4"/>
         <w:left w:val="single" w:sz="8" w:space="0" w:color="8064A2" w:themeColor="accent4"/>
         <w:bottom w:val="single" w:sz="8" w:space="0" w:color="8064A2" w:themeColor="accent4"/>
         <w:right w:val="single" w:sz="8" w:space="0" w:color="8064A2" w:themeColor="accent4"/>
       </w:tblBorders>
-      <w:tblCellMar>
-        <w:top w:w="0" w:type="dxa"/>
-        <w:left w:w="108" w:type="dxa"/>
-        <w:bottom w:w="0" w:type="dxa"/>
-        <w:right w:w="108" w:type="dxa"/>
-      </w:tblCellMar>
     </w:tblPr>
     <w:tblStylePr w:type="firstRow">
       <w:pPr>
@@ -2510,19 +2469,12 @@
     <w:tblPr>
       <w:tblStyleRowBandSize w:val="1"/>
       <w:tblStyleColBandSize w:val="1"/>
-      <w:tblInd w:w="0" w:type="dxa"/>
       <w:tblBorders>
         <w:top w:val="single" w:sz="8" w:space="0" w:color="4BACC6" w:themeColor="accent5"/>
         <w:left w:val="single" w:sz="8" w:space="0" w:color="4BACC6" w:themeColor="accent5"/>
         <w:bottom w:val="single" w:sz="8" w:space="0" w:color="4BACC6" w:themeColor="accent5"/>
         <w:right w:val="single" w:sz="8" w:space="0" w:color="4BACC6" w:themeColor="accent5"/>
       </w:tblBorders>
-      <w:tblCellMar>
-        <w:top w:w="0" w:type="dxa"/>
-        <w:left w:w="108" w:type="dxa"/>
-        <w:bottom w:w="0" w:type="dxa"/>
-        <w:right w:w="108" w:type="dxa"/>
-      </w:tblCellMar>
     </w:tblPr>
     <w:tblStylePr w:type="firstRow">
       <w:pPr>
@@ -2602,17 +2554,10 @@
     <w:tblPr>
       <w:tblStyleRowBandSize w:val="1"/>
       <w:tblStyleColBandSize w:val="1"/>
-      <w:tblInd w:w="0" w:type="dxa"/>
       <w:tblBorders>
         <w:top w:val="single" w:sz="8" w:space="0" w:color="9BBB59" w:themeColor="accent3"/>
         <w:bottom w:val="single" w:sz="8" w:space="0" w:color="9BBB59" w:themeColor="accent3"/>
       </w:tblBorders>
-      <w:tblCellMar>
-        <w:top w:w="0" w:type="dxa"/>
-        <w:left w:w="108" w:type="dxa"/>
-        <w:bottom w:w="0" w:type="dxa"/>
-        <w:right w:w="108" w:type="dxa"/>
-      </w:tblCellMar>
     </w:tblPr>
     <w:tblStylePr w:type="firstRow">
       <w:pPr>
@@ -2702,17 +2647,10 @@
     <w:tblPr>
       <w:tblStyleRowBandSize w:val="1"/>
       <w:tblStyleColBandSize w:val="1"/>
-      <w:tblInd w:w="0" w:type="dxa"/>
       <w:tblBorders>
         <w:top w:val="single" w:sz="8" w:space="0" w:color="C0504D" w:themeColor="accent2"/>
         <w:bottom w:val="single" w:sz="8" w:space="0" w:color="C0504D" w:themeColor="accent2"/>
       </w:tblBorders>
-      <w:tblCellMar>
-        <w:top w:w="0" w:type="dxa"/>
-        <w:left w:w="108" w:type="dxa"/>
-        <w:bottom w:w="0" w:type="dxa"/>
-        <w:right w:w="108" w:type="dxa"/>
-      </w:tblCellMar>
     </w:tblPr>
     <w:tblStylePr w:type="firstRow">
       <w:pPr>
@@ -2802,17 +2740,10 @@
     <w:tblPr>
       <w:tblStyleRowBandSize w:val="1"/>
       <w:tblStyleColBandSize w:val="1"/>
-      <w:tblInd w:w="0" w:type="dxa"/>
       <w:tblBorders>
         <w:top w:val="single" w:sz="8" w:space="0" w:color="000000" w:themeColor="text1"/>
         <w:bottom w:val="single" w:sz="8" w:space="0" w:color="000000" w:themeColor="text1"/>
       </w:tblBorders>
-      <w:tblCellMar>
-        <w:top w:w="0" w:type="dxa"/>
-        <w:left w:w="108" w:type="dxa"/>
-        <w:bottom w:w="0" w:type="dxa"/>
-        <w:right w:w="108" w:type="dxa"/>
-      </w:tblCellMar>
     </w:tblPr>
     <w:tblStylePr w:type="firstRow">
       <w:pPr>
@@ -3306,7 +3237,6 @@
     <w:uiPriority w:val="59"/>
     <w:rsid w:val="00394A77"/>
     <w:tblPr>
-      <w:tblInd w:w="0" w:type="dxa"/>
       <w:tblBorders>
         <w:top w:val="single" w:sz="4" w:space="0" w:color="auto"/>
         <w:left w:val="single" w:sz="4" w:space="0" w:color="auto"/>
@@ -3315,12 +3245,6 @@
         <w:insideH w:val="single" w:sz="4" w:space="0" w:color="auto"/>
         <w:insideV w:val="single" w:sz="4" w:space="0" w:color="auto"/>
       </w:tblBorders>
-      <w:tblCellMar>
-        <w:top w:w="0" w:type="dxa"/>
-        <w:left w:w="108" w:type="dxa"/>
-        <w:bottom w:w="0" w:type="dxa"/>
-        <w:right w:w="108" w:type="dxa"/>
-      </w:tblCellMar>
     </w:tblPr>
   </w:style>
   <w:style w:type="table" w:styleId="-2">
@@ -3331,19 +3255,12 @@
     <w:tblPr>
       <w:tblStyleRowBandSize w:val="1"/>
       <w:tblStyleColBandSize w:val="1"/>
-      <w:tblInd w:w="0" w:type="dxa"/>
       <w:tblBorders>
         <w:top w:val="single" w:sz="8" w:space="0" w:color="C0504D" w:themeColor="accent2"/>
         <w:left w:val="single" w:sz="8" w:space="0" w:color="C0504D" w:themeColor="accent2"/>
         <w:bottom w:val="single" w:sz="8" w:space="0" w:color="C0504D" w:themeColor="accent2"/>
         <w:right w:val="single" w:sz="8" w:space="0" w:color="C0504D" w:themeColor="accent2"/>
       </w:tblBorders>
-      <w:tblCellMar>
-        <w:top w:w="0" w:type="dxa"/>
-        <w:left w:w="108" w:type="dxa"/>
-        <w:bottom w:w="0" w:type="dxa"/>
-        <w:right w:w="108" w:type="dxa"/>
-      </w:tblCellMar>
     </w:tblPr>
     <w:tblStylePr w:type="firstRow">
       <w:pPr>
@@ -3420,19 +3337,12 @@
     <w:tblPr>
       <w:tblStyleRowBandSize w:val="1"/>
       <w:tblStyleColBandSize w:val="1"/>
-      <w:tblInd w:w="0" w:type="dxa"/>
       <w:tblBorders>
         <w:top w:val="single" w:sz="8" w:space="0" w:color="4F81BD" w:themeColor="accent1"/>
         <w:left w:val="single" w:sz="8" w:space="0" w:color="4F81BD" w:themeColor="accent1"/>
         <w:bottom w:val="single" w:sz="8" w:space="0" w:color="4F81BD" w:themeColor="accent1"/>
         <w:right w:val="single" w:sz="8" w:space="0" w:color="4F81BD" w:themeColor="accent1"/>
       </w:tblBorders>
-      <w:tblCellMar>
-        <w:top w:w="0" w:type="dxa"/>
-        <w:left w:w="108" w:type="dxa"/>
-        <w:bottom w:w="0" w:type="dxa"/>
-        <w:right w:w="108" w:type="dxa"/>
-      </w:tblCellMar>
     </w:tblPr>
     <w:tblStylePr w:type="firstRow">
       <w:pPr>
@@ -3509,19 +3419,12 @@
     <w:tblPr>
       <w:tblStyleRowBandSize w:val="1"/>
       <w:tblStyleColBandSize w:val="1"/>
-      <w:tblInd w:w="0" w:type="dxa"/>
       <w:tblBorders>
         <w:top w:val="single" w:sz="8" w:space="0" w:color="000000" w:themeColor="text1"/>
         <w:left w:val="single" w:sz="8" w:space="0" w:color="000000" w:themeColor="text1"/>
         <w:bottom w:val="single" w:sz="8" w:space="0" w:color="000000" w:themeColor="text1"/>
         <w:right w:val="single" w:sz="8" w:space="0" w:color="000000" w:themeColor="text1"/>
       </w:tblBorders>
-      <w:tblCellMar>
-        <w:top w:w="0" w:type="dxa"/>
-        <w:left w:w="108" w:type="dxa"/>
-        <w:bottom w:w="0" w:type="dxa"/>
-        <w:right w:w="108" w:type="dxa"/>
-      </w:tblCellMar>
     </w:tblPr>
     <w:tblStylePr w:type="firstRow">
       <w:pPr>
@@ -3598,19 +3501,12 @@
     <w:tblPr>
       <w:tblStyleRowBandSize w:val="1"/>
       <w:tblStyleColBandSize w:val="1"/>
-      <w:tblInd w:w="0" w:type="dxa"/>
       <w:tblBorders>
         <w:top w:val="single" w:sz="8" w:space="0" w:color="9BBB59" w:themeColor="accent3"/>
         <w:left w:val="single" w:sz="8" w:space="0" w:color="9BBB59" w:themeColor="accent3"/>
         <w:bottom w:val="single" w:sz="8" w:space="0" w:color="9BBB59" w:themeColor="accent3"/>
         <w:right w:val="single" w:sz="8" w:space="0" w:color="9BBB59" w:themeColor="accent3"/>
       </w:tblBorders>
-      <w:tblCellMar>
-        <w:top w:w="0" w:type="dxa"/>
-        <w:left w:w="108" w:type="dxa"/>
-        <w:bottom w:w="0" w:type="dxa"/>
-        <w:right w:w="108" w:type="dxa"/>
-      </w:tblCellMar>
     </w:tblPr>
     <w:tblStylePr w:type="firstRow">
       <w:pPr>
@@ -3687,19 +3583,12 @@
     <w:tblPr>
       <w:tblStyleRowBandSize w:val="1"/>
       <w:tblStyleColBandSize w:val="1"/>
-      <w:tblInd w:w="0" w:type="dxa"/>
       <w:tblBorders>
         <w:top w:val="single" w:sz="8" w:space="0" w:color="8064A2" w:themeColor="accent4"/>
         <w:left w:val="single" w:sz="8" w:space="0" w:color="8064A2" w:themeColor="accent4"/>
         <w:bottom w:val="single" w:sz="8" w:space="0" w:color="8064A2" w:themeColor="accent4"/>
         <w:right w:val="single" w:sz="8" w:space="0" w:color="8064A2" w:themeColor="accent4"/>
       </w:tblBorders>
-      <w:tblCellMar>
-        <w:top w:w="0" w:type="dxa"/>
-        <w:left w:w="108" w:type="dxa"/>
-        <w:bottom w:w="0" w:type="dxa"/>
-        <w:right w:w="108" w:type="dxa"/>
-      </w:tblCellMar>
     </w:tblPr>
     <w:tblStylePr w:type="firstRow">
       <w:pPr>
@@ -3776,19 +3665,12 @@
     <w:tblPr>
       <w:tblStyleRowBandSize w:val="1"/>
       <w:tblStyleColBandSize w:val="1"/>
-      <w:tblInd w:w="0" w:type="dxa"/>
       <w:tblBorders>
         <w:top w:val="single" w:sz="8" w:space="0" w:color="4BACC6" w:themeColor="accent5"/>
         <w:left w:val="single" w:sz="8" w:space="0" w:color="4BACC6" w:themeColor="accent5"/>
         <w:bottom w:val="single" w:sz="8" w:space="0" w:color="4BACC6" w:themeColor="accent5"/>
         <w:right w:val="single" w:sz="8" w:space="0" w:color="4BACC6" w:themeColor="accent5"/>
       </w:tblBorders>
-      <w:tblCellMar>
-        <w:top w:w="0" w:type="dxa"/>
-        <w:left w:w="108" w:type="dxa"/>
-        <w:bottom w:w="0" w:type="dxa"/>
-        <w:right w:w="108" w:type="dxa"/>
-      </w:tblCellMar>
     </w:tblPr>
     <w:tblStylePr w:type="firstRow">
       <w:pPr>
@@ -3868,17 +3750,10 @@
     <w:tblPr>
       <w:tblStyleRowBandSize w:val="1"/>
       <w:tblStyleColBandSize w:val="1"/>
-      <w:tblInd w:w="0" w:type="dxa"/>
       <w:tblBorders>
         <w:top w:val="single" w:sz="8" w:space="0" w:color="9BBB59" w:themeColor="accent3"/>
         <w:bottom w:val="single" w:sz="8" w:space="0" w:color="9BBB59" w:themeColor="accent3"/>
       </w:tblBorders>
-      <w:tblCellMar>
-        <w:top w:w="0" w:type="dxa"/>
-        <w:left w:w="108" w:type="dxa"/>
-        <w:bottom w:w="0" w:type="dxa"/>
-        <w:right w:w="108" w:type="dxa"/>
-      </w:tblCellMar>
     </w:tblPr>
     <w:tblStylePr w:type="firstRow">
       <w:pPr>
@@ -3968,17 +3843,10 @@
     <w:tblPr>
       <w:tblStyleRowBandSize w:val="1"/>
       <w:tblStyleColBandSize w:val="1"/>
-      <w:tblInd w:w="0" w:type="dxa"/>
       <w:tblBorders>
         <w:top w:val="single" w:sz="8" w:space="0" w:color="C0504D" w:themeColor="accent2"/>
         <w:bottom w:val="single" w:sz="8" w:space="0" w:color="C0504D" w:themeColor="accent2"/>
       </w:tblBorders>
-      <w:tblCellMar>
-        <w:top w:w="0" w:type="dxa"/>
-        <w:left w:w="108" w:type="dxa"/>
-        <w:bottom w:w="0" w:type="dxa"/>
-        <w:right w:w="108" w:type="dxa"/>
-      </w:tblCellMar>
     </w:tblPr>
     <w:tblStylePr w:type="firstRow">
       <w:pPr>
@@ -4068,17 +3936,10 @@
     <w:tblPr>
       <w:tblStyleRowBandSize w:val="1"/>
       <w:tblStyleColBandSize w:val="1"/>
-      <w:tblInd w:w="0" w:type="dxa"/>
       <w:tblBorders>
         <w:top w:val="single" w:sz="8" w:space="0" w:color="000000" w:themeColor="text1"/>
         <w:bottom w:val="single" w:sz="8" w:space="0" w:color="000000" w:themeColor="text1"/>
       </w:tblBorders>
-      <w:tblCellMar>
-        <w:top w:w="0" w:type="dxa"/>
-        <w:left w:w="108" w:type="dxa"/>
-        <w:bottom w:w="0" w:type="dxa"/>
-        <w:right w:w="108" w:type="dxa"/>
-      </w:tblCellMar>
     </w:tblPr>
     <w:tblStylePr w:type="firstRow">
       <w:pPr>
